--- a/JaveEE第一次设计文档.docx
+++ b/JaveEE第一次设计文档.docx
@@ -178,10 +178,34 @@
         <w:spacing w:line="360" w:lineRule="auto"/>
         <w:jc w:val="center"/>
         <w:rPr>
-          <w:sz w:val="44"/>
+          <w:rFonts w:hint="eastAsia"/>
+          <w:sz w:val="36"/>
           <w:szCs w:val="52"/>
         </w:rPr>
       </w:pPr>
+      <w:r>
+        <w:rPr>
+          <w:rFonts w:hint="eastAsia"/>
+          <w:sz w:val="36"/>
+          <w:szCs w:val="52"/>
+        </w:rPr>
+        <w:t>那涛</w:t>
+      </w:r>
+      <w:r>
+        <w:rPr>
+          <w:rFonts w:hint="eastAsia"/>
+          <w:sz w:val="36"/>
+          <w:szCs w:val="52"/>
+        </w:rPr>
+        <w:t xml:space="preserve"> </w:t>
+      </w:r>
+      <w:r>
+        <w:rPr>
+          <w:sz w:val="36"/>
+          <w:szCs w:val="52"/>
+        </w:rPr>
+        <w:t>16301043</w:t>
+      </w:r>
     </w:p>
     <w:p>
       <w:pPr>
@@ -244,7 +268,7 @@
           <w:sz w:val="32"/>
           <w:szCs w:val="32"/>
         </w:rPr>
-        <w:tab/>
+        <w:t>那涛</w:t>
       </w:r>
       <w:r>
         <w:rPr>
@@ -264,12 +288,13 @@
       </w:r>
       <w:r>
         <w:rPr>
-          <w:rFonts w:hint="eastAsia"/>
           <w:sz w:val="32"/>
           <w:szCs w:val="32"/>
         </w:rPr>
-        <w:tab/>
-      </w:r>
+        <w:t xml:space="preserve">   </w:t>
+      </w:r>
+      <w:bookmarkStart w:id="0" w:name="_GoBack"/>
+      <w:bookmarkEnd w:id="0"/>
       <w:r>
         <w:rPr>
           <w:rFonts w:hint="eastAsia"/>
@@ -2470,12 +2495,12 @@
           <w:sz w:val="24"/>
         </w:rPr>
       </w:pPr>
-      <w:bookmarkStart w:id="0" w:name="_Toc19616"/>
-      <w:bookmarkStart w:id="1" w:name="_Toc21690"/>
-      <w:bookmarkStart w:id="2" w:name="_Toc868"/>
-      <w:bookmarkStart w:id="3" w:name="_Toc31958"/>
-      <w:bookmarkStart w:id="4" w:name="_Toc3364"/>
-      <w:bookmarkStart w:id="5" w:name="_Toc7537960"/>
+      <w:bookmarkStart w:id="1" w:name="_Toc19616"/>
+      <w:bookmarkStart w:id="2" w:name="_Toc21690"/>
+      <w:bookmarkStart w:id="3" w:name="_Toc868"/>
+      <w:bookmarkStart w:id="4" w:name="_Toc31958"/>
+      <w:bookmarkStart w:id="5" w:name="_Toc3364"/>
+      <w:bookmarkStart w:id="6" w:name="_Toc7537960"/>
       <w:r>
         <w:rPr>
           <w:rFonts w:ascii="Times New Roman" w:hAnsi="Times New Roman"/>
@@ -2495,12 +2520,12 @@
         </w:rPr>
         <w:t>引言</w:t>
       </w:r>
-      <w:bookmarkEnd w:id="0"/>
       <w:bookmarkEnd w:id="1"/>
       <w:bookmarkEnd w:id="2"/>
       <w:bookmarkEnd w:id="3"/>
       <w:bookmarkEnd w:id="4"/>
       <w:bookmarkEnd w:id="5"/>
+      <w:bookmarkEnd w:id="6"/>
       <w:r>
         <w:rPr>
           <w:rFonts w:ascii="Times New Roman" w:hAnsi="Times New Roman"/>
@@ -2528,12 +2553,12 @@
           <w:sz w:val="24"/>
         </w:rPr>
       </w:pPr>
-      <w:bookmarkStart w:id="6" w:name="_Toc17031"/>
-      <w:bookmarkStart w:id="7" w:name="_Toc32111"/>
-      <w:bookmarkStart w:id="8" w:name="_Toc13987"/>
-      <w:bookmarkStart w:id="9" w:name="_Toc32230"/>
-      <w:bookmarkStart w:id="10" w:name="_Toc23541"/>
-      <w:bookmarkStart w:id="11" w:name="_Toc7537961"/>
+      <w:bookmarkStart w:id="7" w:name="_Toc17031"/>
+      <w:bookmarkStart w:id="8" w:name="_Toc32111"/>
+      <w:bookmarkStart w:id="9" w:name="_Toc13987"/>
+      <w:bookmarkStart w:id="10" w:name="_Toc32230"/>
+      <w:bookmarkStart w:id="11" w:name="_Toc23541"/>
+      <w:bookmarkStart w:id="12" w:name="_Toc7537961"/>
       <w:r>
         <w:rPr>
           <w:rFonts w:ascii="Times New Roman" w:hAnsi="Times New Roman"/>
@@ -2552,12 +2577,12 @@
         </w:rPr>
         <w:t>编写目的和范围</w:t>
       </w:r>
-      <w:bookmarkEnd w:id="6"/>
       <w:bookmarkEnd w:id="7"/>
       <w:bookmarkEnd w:id="8"/>
       <w:bookmarkEnd w:id="9"/>
       <w:bookmarkEnd w:id="10"/>
       <w:bookmarkEnd w:id="11"/>
+      <w:bookmarkEnd w:id="12"/>
       <w:r>
         <w:rPr>
           <w:rFonts w:ascii="Times New Roman" w:hAnsi="Times New Roman"/>
@@ -2575,21 +2600,12 @@
           <w:sz w:val="24"/>
         </w:rPr>
       </w:pPr>
-      <w:proofErr w:type="gramStart"/>
-      <w:r>
-        <w:rPr>
-          <w:rFonts w:ascii="Times New Roman" w:hAnsi="Times New Roman"/>
-          <w:sz w:val="24"/>
-        </w:rPr>
-        <w:t>本实现</w:t>
-      </w:r>
-      <w:proofErr w:type="gramEnd"/>
-      <w:r>
-        <w:rPr>
-          <w:rFonts w:ascii="Times New Roman" w:hAnsi="Times New Roman"/>
-          <w:sz w:val="24"/>
-        </w:rPr>
-        <w:t>文档说明编写的目的是说明程序模块的实现细节，包括程序描述、输入</w:t>
+      <w:r>
+        <w:rPr>
+          <w:rFonts w:ascii="Times New Roman" w:hAnsi="Times New Roman"/>
+          <w:sz w:val="24"/>
+        </w:rPr>
+        <w:t>本实现文档说明编写的目的是说明程序模块的实现细节，包括程序描述、输入</w:t>
       </w:r>
       <w:r>
         <w:rPr>
@@ -2618,12 +2634,12 @@
           <w:sz w:val="24"/>
         </w:rPr>
       </w:pPr>
-      <w:bookmarkStart w:id="12" w:name="_Toc4767"/>
-      <w:bookmarkStart w:id="13" w:name="_Toc11808"/>
-      <w:bookmarkStart w:id="14" w:name="_Toc13379"/>
-      <w:bookmarkStart w:id="15" w:name="_Toc20554"/>
-      <w:bookmarkStart w:id="16" w:name="_Toc18259"/>
-      <w:bookmarkStart w:id="17" w:name="_Toc7537962"/>
+      <w:bookmarkStart w:id="13" w:name="_Toc4767"/>
+      <w:bookmarkStart w:id="14" w:name="_Toc11808"/>
+      <w:bookmarkStart w:id="15" w:name="_Toc13379"/>
+      <w:bookmarkStart w:id="16" w:name="_Toc20554"/>
+      <w:bookmarkStart w:id="17" w:name="_Toc18259"/>
+      <w:bookmarkStart w:id="18" w:name="_Toc7537962"/>
       <w:r>
         <w:rPr>
           <w:rFonts w:ascii="Times New Roman" w:hAnsi="Times New Roman"/>
@@ -2642,12 +2658,12 @@
         </w:rPr>
         <w:t>项目背景</w:t>
       </w:r>
-      <w:bookmarkEnd w:id="12"/>
       <w:bookmarkEnd w:id="13"/>
       <w:bookmarkEnd w:id="14"/>
       <w:bookmarkEnd w:id="15"/>
       <w:bookmarkEnd w:id="16"/>
       <w:bookmarkEnd w:id="17"/>
+      <w:bookmarkEnd w:id="18"/>
     </w:p>
     <w:p>
       <w:pPr>
@@ -2941,7 +2957,6 @@
         </w:rPr>
         <w:t>多数据源：主数据源为</w:t>
       </w:r>
-      <w:proofErr w:type="spellStart"/>
       <w:r>
         <w:rPr>
           <w:rFonts w:ascii="Times New Roman" w:hAnsi="Times New Roman" w:hint="eastAsia"/>
@@ -2956,7 +2971,6 @@
         </w:rPr>
         <w:t>ql</w:t>
       </w:r>
-      <w:proofErr w:type="spellEnd"/>
       <w:r>
         <w:rPr>
           <w:rFonts w:ascii="Times New Roman" w:hAnsi="Times New Roman" w:hint="eastAsia"/>
@@ -3004,12 +3018,12 @@
           <w:sz w:val="24"/>
         </w:rPr>
       </w:pPr>
-      <w:bookmarkStart w:id="18" w:name="_Toc22729"/>
-      <w:bookmarkStart w:id="19" w:name="_Toc2786"/>
-      <w:bookmarkStart w:id="20" w:name="_Toc25865"/>
-      <w:bookmarkStart w:id="21" w:name="_Toc14027"/>
-      <w:bookmarkStart w:id="22" w:name="_Toc10546"/>
-      <w:bookmarkStart w:id="23" w:name="_Toc7537963"/>
+      <w:bookmarkStart w:id="19" w:name="_Toc22729"/>
+      <w:bookmarkStart w:id="20" w:name="_Toc2786"/>
+      <w:bookmarkStart w:id="21" w:name="_Toc25865"/>
+      <w:bookmarkStart w:id="22" w:name="_Toc14027"/>
+      <w:bookmarkStart w:id="23" w:name="_Toc10546"/>
+      <w:bookmarkStart w:id="24" w:name="_Toc7537963"/>
       <w:r>
         <w:rPr>
           <w:rFonts w:ascii="Times New Roman" w:hAnsi="Times New Roman"/>
@@ -3028,12 +3042,12 @@
         </w:rPr>
         <w:t>全局数据结构说明</w:t>
       </w:r>
-      <w:bookmarkEnd w:id="18"/>
       <w:bookmarkEnd w:id="19"/>
       <w:bookmarkEnd w:id="20"/>
       <w:bookmarkEnd w:id="21"/>
       <w:bookmarkEnd w:id="22"/>
       <w:bookmarkEnd w:id="23"/>
+      <w:bookmarkEnd w:id="24"/>
       <w:r>
         <w:rPr>
           <w:rFonts w:ascii="Times New Roman" w:hAnsi="Times New Roman"/>
@@ -3054,12 +3068,12 @@
           <w:sz w:val="24"/>
         </w:rPr>
       </w:pPr>
-      <w:bookmarkStart w:id="24" w:name="_Toc22795"/>
-      <w:bookmarkStart w:id="25" w:name="_Toc7413"/>
-      <w:bookmarkStart w:id="26" w:name="_Toc25848"/>
-      <w:bookmarkStart w:id="27" w:name="_Toc28703"/>
-      <w:bookmarkStart w:id="28" w:name="_Toc8245"/>
-      <w:bookmarkStart w:id="29" w:name="_Toc7537964"/>
+      <w:bookmarkStart w:id="25" w:name="_Toc22795"/>
+      <w:bookmarkStart w:id="26" w:name="_Toc7413"/>
+      <w:bookmarkStart w:id="27" w:name="_Toc25848"/>
+      <w:bookmarkStart w:id="28" w:name="_Toc28703"/>
+      <w:bookmarkStart w:id="29" w:name="_Toc8245"/>
+      <w:bookmarkStart w:id="30" w:name="_Toc7537964"/>
       <w:r>
         <w:rPr>
           <w:rFonts w:ascii="Times New Roman" w:hAnsi="Times New Roman"/>
@@ -3078,12 +3092,12 @@
         </w:rPr>
         <w:t>常量</w:t>
       </w:r>
-      <w:bookmarkEnd w:id="24"/>
       <w:bookmarkEnd w:id="25"/>
       <w:bookmarkEnd w:id="26"/>
       <w:bookmarkEnd w:id="27"/>
       <w:bookmarkEnd w:id="28"/>
       <w:bookmarkEnd w:id="29"/>
+      <w:bookmarkEnd w:id="30"/>
       <w:r>
         <w:rPr>
           <w:rFonts w:ascii="Times New Roman" w:hAnsi="Times New Roman"/>
@@ -3213,7 +3227,6 @@
                 <w:sz w:val="24"/>
               </w:rPr>
             </w:pPr>
-            <w:proofErr w:type="spellStart"/>
             <w:r>
               <w:rPr>
                 <w:rFonts w:ascii="Times New Roman" w:hAnsi="Times New Roman"/>
@@ -3221,7 +3234,6 @@
               </w:rPr>
               <w:t>bo</w:t>
             </w:r>
-            <w:proofErr w:type="spellEnd"/>
           </w:p>
         </w:tc>
         <w:tc>
@@ -3782,7 +3794,6 @@
                 <w:sz w:val="24"/>
               </w:rPr>
             </w:pPr>
-            <w:proofErr w:type="spellStart"/>
             <w:r>
               <w:rPr>
                 <w:rFonts w:ascii="Times New Roman" w:hAnsi="Times New Roman" w:hint="eastAsia"/>
@@ -3790,7 +3801,6 @@
               </w:rPr>
               <w:t>MySql</w:t>
             </w:r>
-            <w:proofErr w:type="spellEnd"/>
             <w:r>
               <w:rPr>
                 <w:rFonts w:ascii="Times New Roman" w:hAnsi="Times New Roman" w:hint="eastAsia"/>
@@ -3850,7 +3860,6 @@
                 <w:sz w:val="24"/>
               </w:rPr>
             </w:pPr>
-            <w:proofErr w:type="spellStart"/>
             <w:r>
               <w:rPr>
                 <w:rFonts w:ascii="Times New Roman" w:hAnsi="Times New Roman" w:hint="eastAsia"/>
@@ -3858,7 +3867,6 @@
               </w:rPr>
               <w:t>redis</w:t>
             </w:r>
-            <w:proofErr w:type="spellEnd"/>
             <w:r>
               <w:rPr>
                 <w:rFonts w:ascii="Times New Roman" w:hAnsi="Times New Roman" w:hint="eastAsia"/>
@@ -3991,7 +3999,6 @@
               </w:rPr>
               <w:t>（弃用）</w:t>
             </w:r>
-            <w:proofErr w:type="spellStart"/>
             <w:r>
               <w:rPr>
                 <w:rFonts w:ascii="Times New Roman" w:hAnsi="Times New Roman" w:hint="eastAsia"/>
@@ -3999,7 +4006,6 @@
               </w:rPr>
               <w:t>FastJson</w:t>
             </w:r>
-            <w:proofErr w:type="spellEnd"/>
             <w:r>
               <w:rPr>
                 <w:rFonts w:ascii="Times New Roman" w:hAnsi="Times New Roman" w:hint="eastAsia"/>
@@ -4382,7 +4388,6 @@
                 <w:sz w:val="24"/>
               </w:rPr>
             </w:pPr>
-            <w:proofErr w:type="spellStart"/>
             <w:r>
               <w:rPr>
                 <w:rFonts w:ascii="Times New Roman" w:hAnsi="Times New Roman"/>
@@ -4404,7 +4409,6 @@
               </w:rPr>
               <w:t>ain.primary</w:t>
             </w:r>
-            <w:proofErr w:type="spellEnd"/>
           </w:p>
         </w:tc>
         <w:tc>
@@ -4641,7 +4645,6 @@
                 <w:sz w:val="24"/>
               </w:rPr>
             </w:pPr>
-            <w:proofErr w:type="spellStart"/>
             <w:r>
               <w:rPr>
                 <w:rFonts w:ascii="Times New Roman" w:hAnsi="Times New Roman"/>
@@ -4649,7 +4652,6 @@
               </w:rPr>
               <w:t>Domain.secondary</w:t>
             </w:r>
-            <w:proofErr w:type="spellEnd"/>
           </w:p>
         </w:tc>
         <w:tc>
@@ -4775,7 +4777,6 @@
                 <w:sz w:val="24"/>
               </w:rPr>
             </w:pPr>
-            <w:proofErr w:type="spellStart"/>
             <w:r>
               <w:rPr>
                 <w:rFonts w:ascii="Times New Roman" w:hAnsi="Times New Roman"/>
@@ -4797,7 +4798,6 @@
               </w:rPr>
               <w:t>primary</w:t>
             </w:r>
-            <w:proofErr w:type="spellEnd"/>
           </w:p>
         </w:tc>
         <w:tc>
@@ -5146,7 +5146,6 @@
                 <w:sz w:val="24"/>
               </w:rPr>
             </w:pPr>
-            <w:proofErr w:type="spellStart"/>
             <w:r>
               <w:rPr>
                 <w:rFonts w:ascii="Times New Roman" w:hAnsi="Times New Roman" w:hint="eastAsia"/>
@@ -5161,7 +5160,6 @@
               </w:rPr>
               <w:t>pository.secondary</w:t>
             </w:r>
-            <w:proofErr w:type="spellEnd"/>
           </w:p>
         </w:tc>
         <w:tc>
@@ -5386,21 +5384,12 @@
               </w:rPr>
               <w:t>trainer</w:t>
             </w:r>
-            <w:proofErr w:type="gramStart"/>
             <w:r>
               <w:rPr>
                 <w:rFonts w:ascii="Times New Roman" w:hAnsi="Times New Roman" w:hint="eastAsia"/>
                 <w:sz w:val="24"/>
               </w:rPr>
-              <w:t>实体类分页</w:t>
-            </w:r>
-            <w:proofErr w:type="gramEnd"/>
-            <w:r>
-              <w:rPr>
-                <w:rFonts w:ascii="Times New Roman" w:hAnsi="Times New Roman" w:hint="eastAsia"/>
-                <w:sz w:val="24"/>
-              </w:rPr>
-              <w:t>检索，</w:t>
+              <w:t>实体类分页检索，</w:t>
             </w:r>
             <w:r>
               <w:rPr>
@@ -5614,7 +5603,6 @@
                 <w:sz w:val="24"/>
               </w:rPr>
             </w:pPr>
-            <w:proofErr w:type="spellStart"/>
             <w:r>
               <w:rPr>
                 <w:rFonts w:ascii="Times New Roman" w:hAnsi="Times New Roman" w:hint="eastAsia"/>
@@ -5629,7 +5617,6 @@
               </w:rPr>
               <w:t>ervice.impl</w:t>
             </w:r>
-            <w:proofErr w:type="spellEnd"/>
           </w:p>
         </w:tc>
         <w:tc>
@@ -5825,7 +5812,6 @@
                 <w:sz w:val="24"/>
               </w:rPr>
             </w:pPr>
-            <w:proofErr w:type="spellStart"/>
             <w:r>
               <w:rPr>
                 <w:rFonts w:ascii="Times New Roman" w:hAnsi="Times New Roman"/>
@@ -5840,7 +5826,6 @@
               </w:rPr>
               <w:t>til</w:t>
             </w:r>
-            <w:proofErr w:type="spellEnd"/>
           </w:p>
         </w:tc>
         <w:tc>
@@ -5855,7 +5840,6 @@
                 <w:sz w:val="24"/>
               </w:rPr>
             </w:pPr>
-            <w:proofErr w:type="spellStart"/>
             <w:r>
               <w:rPr>
                 <w:rFonts w:ascii="Times New Roman" w:hAnsi="Times New Roman" w:hint="eastAsia"/>
@@ -5863,7 +5847,6 @@
               </w:rPr>
               <w:t>JwtToken</w:t>
             </w:r>
-            <w:proofErr w:type="spellEnd"/>
             <w:r>
               <w:rPr>
                 <w:rFonts w:ascii="Times New Roman" w:hAnsi="Times New Roman" w:hint="eastAsia"/>
@@ -6026,8 +6009,6 @@
                 <w:sz w:val="24"/>
               </w:rPr>
             </w:pPr>
-            <w:proofErr w:type="spellStart"/>
-            <w:proofErr w:type="gramStart"/>
             <w:r>
               <w:rPr>
                 <w:rFonts w:ascii="Times New Roman" w:hAnsi="Times New Roman"/>
@@ -6035,8 +6016,6 @@
               </w:rPr>
               <w:t>application.properties</w:t>
             </w:r>
-            <w:proofErr w:type="spellEnd"/>
-            <w:proofErr w:type="gramEnd"/>
           </w:p>
         </w:tc>
         <w:tc>
@@ -6141,7 +6120,6 @@
             <w:r>
               <w:t xml:space="preserve"> </w:t>
             </w:r>
-            <w:proofErr w:type="spellStart"/>
             <w:r>
               <w:rPr>
                 <w:rFonts w:ascii="Times New Roman" w:hAnsi="Times New Roman"/>
@@ -6156,7 +6134,6 @@
               </w:rPr>
               <w:t>.img</w:t>
             </w:r>
-            <w:proofErr w:type="spellEnd"/>
           </w:p>
         </w:tc>
         <w:tc>
@@ -6312,8 +6289,6 @@
                 <w:sz w:val="24"/>
               </w:rPr>
             </w:pPr>
-            <w:proofErr w:type="spellStart"/>
-            <w:proofErr w:type="gramStart"/>
             <w:r>
               <w:rPr>
                 <w:rFonts w:ascii="Times New Roman" w:hAnsi="Times New Roman"/>
@@ -6321,8 +6296,6 @@
               </w:rPr>
               <w:t>Test.java.com.xming.gymclubsystem</w:t>
             </w:r>
-            <w:proofErr w:type="spellEnd"/>
-            <w:proofErr w:type="gramEnd"/>
           </w:p>
         </w:tc>
         <w:tc>
@@ -6368,12 +6341,12 @@
           <w:sz w:val="24"/>
         </w:rPr>
       </w:pPr>
-      <w:bookmarkStart w:id="30" w:name="_Toc10105"/>
-      <w:bookmarkStart w:id="31" w:name="_Toc21554"/>
-      <w:bookmarkStart w:id="32" w:name="_Toc19787"/>
-      <w:bookmarkStart w:id="33" w:name="_Toc12998"/>
-      <w:bookmarkStart w:id="34" w:name="_Toc18500"/>
-      <w:bookmarkStart w:id="35" w:name="_Toc7537965"/>
+      <w:bookmarkStart w:id="31" w:name="_Toc10105"/>
+      <w:bookmarkStart w:id="32" w:name="_Toc21554"/>
+      <w:bookmarkStart w:id="33" w:name="_Toc19787"/>
+      <w:bookmarkStart w:id="34" w:name="_Toc12998"/>
+      <w:bookmarkStart w:id="35" w:name="_Toc18500"/>
+      <w:bookmarkStart w:id="36" w:name="_Toc7537965"/>
       <w:r>
         <w:rPr>
           <w:rFonts w:ascii="Times New Roman" w:hAnsi="Times New Roman"/>
@@ -6392,7 +6365,7 @@
         </w:rPr>
         <w:t>模块</w:t>
       </w:r>
-      <w:bookmarkEnd w:id="30"/>
+      <w:bookmarkEnd w:id="31"/>
       <w:r>
         <w:rPr>
           <w:rFonts w:ascii="Times New Roman" w:hAnsi="Times New Roman"/>
@@ -6402,11 +6375,11 @@
         </w:rPr>
         <w:t>实现</w:t>
       </w:r>
-      <w:bookmarkEnd w:id="31"/>
       <w:bookmarkEnd w:id="32"/>
       <w:bookmarkEnd w:id="33"/>
       <w:bookmarkEnd w:id="34"/>
       <w:bookmarkEnd w:id="35"/>
+      <w:bookmarkEnd w:id="36"/>
       <w:r>
         <w:rPr>
           <w:rFonts w:ascii="Times New Roman" w:hAnsi="Times New Roman"/>
@@ -6427,12 +6400,12 @@
           <w:sz w:val="24"/>
         </w:rPr>
       </w:pPr>
-      <w:bookmarkStart w:id="36" w:name="_Toc25814"/>
-      <w:bookmarkStart w:id="37" w:name="_Toc10008"/>
-      <w:bookmarkStart w:id="38" w:name="_Toc15740"/>
-      <w:bookmarkStart w:id="39" w:name="_Toc17592"/>
-      <w:bookmarkStart w:id="40" w:name="_Toc26021"/>
-      <w:bookmarkStart w:id="41" w:name="_Toc7537966"/>
+      <w:bookmarkStart w:id="37" w:name="_Toc25814"/>
+      <w:bookmarkStart w:id="38" w:name="_Toc10008"/>
+      <w:bookmarkStart w:id="39" w:name="_Toc15740"/>
+      <w:bookmarkStart w:id="40" w:name="_Toc17592"/>
+      <w:bookmarkStart w:id="41" w:name="_Toc26021"/>
+      <w:bookmarkStart w:id="42" w:name="_Toc7537966"/>
       <w:r>
         <w:rPr>
           <w:rFonts w:ascii="Times New Roman" w:hAnsi="Times New Roman"/>
@@ -6451,12 +6424,12 @@
         </w:rPr>
         <w:t>系统整体设计图</w:t>
       </w:r>
-      <w:bookmarkEnd w:id="36"/>
       <w:bookmarkEnd w:id="37"/>
       <w:bookmarkEnd w:id="38"/>
       <w:bookmarkEnd w:id="39"/>
       <w:bookmarkEnd w:id="40"/>
       <w:bookmarkEnd w:id="41"/>
+      <w:bookmarkEnd w:id="42"/>
       <w:r>
         <w:rPr>
           <w:rFonts w:ascii="Times New Roman" w:hAnsi="Times New Roman"/>
@@ -6567,12 +6540,12 @@
           <w:sz w:val="24"/>
         </w:rPr>
       </w:pPr>
-      <w:bookmarkStart w:id="42" w:name="_Toc27551"/>
-      <w:bookmarkStart w:id="43" w:name="_Toc7545"/>
-      <w:bookmarkStart w:id="44" w:name="_Toc30858"/>
-      <w:bookmarkStart w:id="45" w:name="_Toc19570"/>
-      <w:bookmarkStart w:id="46" w:name="_Toc30618"/>
-      <w:bookmarkStart w:id="47" w:name="_Toc7537967"/>
+      <w:bookmarkStart w:id="43" w:name="_Toc27551"/>
+      <w:bookmarkStart w:id="44" w:name="_Toc7545"/>
+      <w:bookmarkStart w:id="45" w:name="_Toc30858"/>
+      <w:bookmarkStart w:id="46" w:name="_Toc19570"/>
+      <w:bookmarkStart w:id="47" w:name="_Toc30618"/>
+      <w:bookmarkStart w:id="48" w:name="_Toc7537967"/>
       <w:r>
         <w:rPr>
           <w:rFonts w:ascii="Times New Roman" w:hAnsi="Times New Roman"/>
@@ -6591,12 +6564,12 @@
         </w:rPr>
         <w:t>功能说明</w:t>
       </w:r>
-      <w:bookmarkEnd w:id="42"/>
       <w:bookmarkEnd w:id="43"/>
       <w:bookmarkEnd w:id="44"/>
       <w:bookmarkEnd w:id="45"/>
       <w:bookmarkEnd w:id="46"/>
       <w:bookmarkEnd w:id="47"/>
+      <w:bookmarkEnd w:id="48"/>
       <w:r>
         <w:rPr>
           <w:rFonts w:ascii="Times New Roman" w:hAnsi="Times New Roman"/>
@@ -6762,12 +6735,12 @@
           <w:sz w:val="24"/>
         </w:rPr>
       </w:pPr>
-      <w:bookmarkStart w:id="48" w:name="_Toc20827"/>
-      <w:bookmarkStart w:id="49" w:name="_Toc23631"/>
-      <w:bookmarkStart w:id="50" w:name="_Toc18033"/>
-      <w:bookmarkStart w:id="51" w:name="_Toc23554"/>
-      <w:bookmarkStart w:id="52" w:name="_Toc6752"/>
-      <w:bookmarkStart w:id="53" w:name="_Toc7537968"/>
+      <w:bookmarkStart w:id="49" w:name="_Toc20827"/>
+      <w:bookmarkStart w:id="50" w:name="_Toc23631"/>
+      <w:bookmarkStart w:id="51" w:name="_Toc18033"/>
+      <w:bookmarkStart w:id="52" w:name="_Toc23554"/>
+      <w:bookmarkStart w:id="53" w:name="_Toc6752"/>
+      <w:bookmarkStart w:id="54" w:name="_Toc7537968"/>
       <w:r>
         <w:rPr>
           <w:rFonts w:ascii="Times New Roman" w:hAnsi="Times New Roman"/>
@@ -6777,11 +6750,11 @@
         </w:rPr>
         <w:t>3.2.1</w:t>
       </w:r>
-      <w:bookmarkEnd w:id="48"/>
       <w:bookmarkEnd w:id="49"/>
       <w:bookmarkEnd w:id="50"/>
       <w:bookmarkEnd w:id="51"/>
       <w:bookmarkEnd w:id="52"/>
+      <w:bookmarkEnd w:id="53"/>
       <w:r>
         <w:rPr>
           <w:rFonts w:ascii="Times New Roman" w:hAnsi="Times New Roman"/>
@@ -6818,7 +6791,7 @@
         </w:rPr>
         <w:t>层</w:t>
       </w:r>
-      <w:bookmarkEnd w:id="53"/>
+      <w:bookmarkEnd w:id="54"/>
       <w:r>
         <w:rPr>
           <w:rFonts w:ascii="Times New Roman" w:hAnsi="Times New Roman" w:hint="eastAsia"/>
@@ -6844,27 +6817,7 @@
           <w:bCs/>
           <w:sz w:val="24"/>
         </w:rPr>
-        <w:t>/</w:t>
-      </w:r>
-      <w:proofErr w:type="spellStart"/>
-      <w:r>
-        <w:rPr>
-          <w:rFonts w:ascii="Times New Roman" w:hAnsi="Times New Roman"/>
-          <w:b/>
-          <w:bCs/>
-          <w:sz w:val="24"/>
-        </w:rPr>
-        <w:t>src</w:t>
-      </w:r>
-      <w:proofErr w:type="spellEnd"/>
-      <w:r>
-        <w:rPr>
-          <w:rFonts w:ascii="Times New Roman" w:hAnsi="Times New Roman"/>
-          <w:b/>
-          <w:bCs/>
-          <w:sz w:val="24"/>
-        </w:rPr>
-        <w:t>/</w:t>
+        <w:t>/src/</w:t>
       </w:r>
       <w:r>
         <w:rPr>
@@ -7109,7 +7062,6 @@
         </w:rPr>
         <w:t>组件：</w:t>
       </w:r>
-      <w:proofErr w:type="spellStart"/>
       <w:r>
         <w:rPr>
           <w:rFonts w:ascii="Times New Roman" w:hAnsi="Times New Roman" w:hint="eastAsia"/>
@@ -7117,7 +7069,6 @@
         </w:rPr>
         <w:t>GymContainer</w:t>
       </w:r>
-      <w:proofErr w:type="spellEnd"/>
       <w:r>
         <w:rPr>
           <w:rFonts w:ascii="Times New Roman" w:hAnsi="Times New Roman" w:hint="eastAsia"/>
@@ -7158,17 +7109,8 @@
           <w:rFonts w:ascii="Times New Roman" w:hAnsi="Times New Roman" w:hint="eastAsia"/>
           <w:sz w:val="24"/>
         </w:rPr>
-        <w:t xml:space="preserve"> </w:t>
-      </w:r>
-      <w:proofErr w:type="spellStart"/>
-      <w:r>
-        <w:rPr>
-          <w:rFonts w:ascii="Times New Roman" w:hAnsi="Times New Roman" w:hint="eastAsia"/>
-          <w:sz w:val="24"/>
-        </w:rPr>
-        <w:t>imgTextCard</w:t>
-      </w:r>
-      <w:proofErr w:type="spellEnd"/>
+        <w:t xml:space="preserve"> imgTextCard</w:t>
+      </w:r>
       <w:r>
         <w:rPr>
           <w:rFonts w:ascii="Times New Roman" w:hAnsi="Times New Roman"/>
@@ -7207,7 +7149,6 @@
         </w:rPr>
         <w:t xml:space="preserve">  </w:t>
       </w:r>
-      <w:proofErr w:type="spellStart"/>
       <w:r>
         <w:rPr>
           <w:rFonts w:ascii="Times New Roman" w:hAnsi="Times New Roman" w:hint="eastAsia"/>
@@ -7215,7 +7156,6 @@
         </w:rPr>
         <w:t>TrainerContainer</w:t>
       </w:r>
-      <w:proofErr w:type="spellEnd"/>
       <w:r>
         <w:rPr>
           <w:rFonts w:ascii="Times New Roman" w:hAnsi="Times New Roman" w:hint="eastAsia"/>
@@ -7256,17 +7196,8 @@
           <w:rFonts w:ascii="Times New Roman" w:hAnsi="Times New Roman" w:hint="eastAsia"/>
           <w:sz w:val="24"/>
         </w:rPr>
-        <w:t xml:space="preserve"> </w:t>
-      </w:r>
-      <w:proofErr w:type="spellStart"/>
-      <w:r>
-        <w:rPr>
-          <w:rFonts w:ascii="Times New Roman" w:hAnsi="Times New Roman" w:hint="eastAsia"/>
-          <w:sz w:val="24"/>
-        </w:rPr>
-        <w:t>trainerItem</w:t>
-      </w:r>
-      <w:proofErr w:type="spellEnd"/>
+        <w:t xml:space="preserve"> trainerItem</w:t>
+      </w:r>
       <w:r>
         <w:rPr>
           <w:rFonts w:ascii="Times New Roman" w:hAnsi="Times New Roman" w:hint="eastAsia"/>
@@ -7604,7 +7535,6 @@
         </w:rPr>
         <w:t xml:space="preserve"> </w:t>
       </w:r>
-      <w:proofErr w:type="spellStart"/>
       <w:r>
         <w:rPr>
           <w:rFonts w:ascii="Times New Roman" w:hAnsi="Times New Roman" w:hint="eastAsia"/>
@@ -7612,7 +7542,6 @@
         </w:rPr>
         <w:t>appMain</w:t>
       </w:r>
-      <w:proofErr w:type="spellEnd"/>
       <w:r>
         <w:rPr>
           <w:rFonts w:ascii="Times New Roman" w:hAnsi="Times New Roman" w:hint="eastAsia"/>
@@ -7672,7 +7601,6 @@
         </w:rPr>
         <w:tab/>
       </w:r>
-      <w:proofErr w:type="spellStart"/>
       <w:r>
         <w:rPr>
           <w:rFonts w:ascii="Times New Roman" w:hAnsi="Times New Roman" w:hint="eastAsia"/>
@@ -7680,7 +7608,6 @@
         </w:rPr>
         <w:t>headBar</w:t>
       </w:r>
-      <w:proofErr w:type="spellEnd"/>
       <w:r>
         <w:rPr>
           <w:rFonts w:ascii="Times New Roman" w:hAnsi="Times New Roman" w:hint="eastAsia"/>
@@ -7744,23 +7671,7 @@
           <w:rFonts w:ascii="Times New Roman" w:hAnsi="Times New Roman" w:hint="eastAsia"/>
           <w:sz w:val="24"/>
         </w:rPr>
-        <w:t>：</w:t>
-      </w:r>
-      <w:proofErr w:type="gramStart"/>
-      <w:r>
-        <w:rPr>
-          <w:rFonts w:ascii="Times New Roman" w:hAnsi="Times New Roman" w:hint="eastAsia"/>
-          <w:sz w:val="24"/>
-        </w:rPr>
-        <w:t>侧边栏导航</w:t>
-      </w:r>
-      <w:proofErr w:type="gramEnd"/>
-      <w:r>
-        <w:rPr>
-          <w:rFonts w:ascii="Times New Roman" w:hAnsi="Times New Roman" w:hint="eastAsia"/>
-          <w:sz w:val="24"/>
-        </w:rPr>
-        <w:t>栏，动态路由到各页面</w:t>
+        <w:t>：侧边栏导航栏，动态路由到各页面</w:t>
       </w:r>
     </w:p>
     <w:p>
@@ -7999,7 +7910,6 @@
         <w:tab/>
         <w:t xml:space="preserve">3.2.1.4 </w:t>
       </w:r>
-      <w:proofErr w:type="spellStart"/>
       <w:r>
         <w:rPr>
           <w:rFonts w:ascii="Times New Roman" w:hAnsi="Times New Roman" w:hint="eastAsia"/>
@@ -8007,7 +7917,6 @@
         </w:rPr>
         <w:t>myTrainer</w:t>
       </w:r>
-      <w:proofErr w:type="spellEnd"/>
     </w:p>
     <w:p>
       <w:pPr>
@@ -8601,12 +8510,12 @@
           <w:sz w:val="24"/>
         </w:rPr>
       </w:pPr>
-      <w:bookmarkStart w:id="54" w:name="_Toc19924"/>
-      <w:bookmarkStart w:id="55" w:name="_Toc11342"/>
-      <w:bookmarkStart w:id="56" w:name="_Toc14778"/>
-      <w:bookmarkStart w:id="57" w:name="_Toc23242"/>
-      <w:bookmarkStart w:id="58" w:name="_Toc9038"/>
-      <w:bookmarkStart w:id="59" w:name="_Toc7537969"/>
+      <w:bookmarkStart w:id="55" w:name="_Toc19924"/>
+      <w:bookmarkStart w:id="56" w:name="_Toc11342"/>
+      <w:bookmarkStart w:id="57" w:name="_Toc14778"/>
+      <w:bookmarkStart w:id="58" w:name="_Toc23242"/>
+      <w:bookmarkStart w:id="59" w:name="_Toc9038"/>
+      <w:bookmarkStart w:id="60" w:name="_Toc7537969"/>
       <w:r>
         <w:rPr>
           <w:rFonts w:ascii="Times New Roman" w:hAnsi="Times New Roman"/>
@@ -8616,11 +8525,11 @@
         </w:rPr>
         <w:t xml:space="preserve">3.2.2 </w:t>
       </w:r>
-      <w:bookmarkEnd w:id="54"/>
       <w:bookmarkEnd w:id="55"/>
       <w:bookmarkEnd w:id="56"/>
       <w:bookmarkEnd w:id="57"/>
       <w:bookmarkEnd w:id="58"/>
+      <w:bookmarkEnd w:id="59"/>
       <w:r>
         <w:rPr>
           <w:rFonts w:ascii="Times New Roman" w:hAnsi="Times New Roman" w:hint="eastAsia"/>
@@ -8639,7 +8548,7 @@
         </w:rPr>
         <w:t>层</w:t>
       </w:r>
-      <w:bookmarkEnd w:id="59"/>
+      <w:bookmarkEnd w:id="60"/>
     </w:p>
     <w:p>
       <w:pPr>
@@ -8671,7 +8580,6 @@
         </w:rPr>
         <w:t xml:space="preserve"> </w:t>
       </w:r>
-      <w:proofErr w:type="spellStart"/>
       <w:r>
         <w:rPr>
           <w:rFonts w:ascii="Times New Roman" w:hAnsi="Times New Roman" w:hint="eastAsia"/>
@@ -8690,7 +8598,6 @@
         </w:rPr>
         <w:t>Controller</w:t>
       </w:r>
-      <w:proofErr w:type="spellEnd"/>
     </w:p>
     <w:p>
       <w:pPr>
@@ -8734,23 +8641,7 @@
           <w:rFonts w:ascii="Times New Roman" w:hAnsi="Times New Roman" w:hint="eastAsia"/>
           <w:sz w:val="24"/>
         </w:rPr>
-        <w:t>数据请求，根据分</w:t>
-      </w:r>
-      <w:proofErr w:type="gramStart"/>
-      <w:r>
-        <w:rPr>
-          <w:rFonts w:ascii="Times New Roman" w:hAnsi="Times New Roman" w:hint="eastAsia"/>
-          <w:sz w:val="24"/>
-        </w:rPr>
-        <w:t>页大小</w:t>
-      </w:r>
-      <w:proofErr w:type="gramEnd"/>
-      <w:r>
-        <w:rPr>
-          <w:rFonts w:ascii="Times New Roman" w:hAnsi="Times New Roman" w:hint="eastAsia"/>
-          <w:sz w:val="24"/>
-        </w:rPr>
-        <w:t>和分页编号返回</w:t>
+        <w:t>数据请求，根据分页大小和分页编号返回</w:t>
       </w:r>
       <w:r>
         <w:rPr>
@@ -8879,7 +8770,6 @@
         </w:rPr>
         <w:t xml:space="preserve"> </w:t>
       </w:r>
-      <w:proofErr w:type="spellStart"/>
       <w:r>
         <w:rPr>
           <w:rFonts w:ascii="Times New Roman" w:hAnsi="Times New Roman" w:hint="eastAsia"/>
@@ -8916,7 +8806,6 @@
         </w:rPr>
         <w:t>Controller</w:t>
       </w:r>
-      <w:proofErr w:type="spellEnd"/>
     </w:p>
     <w:p>
       <w:pPr>
@@ -9083,18 +8972,8 @@
           <w:b/>
           <w:sz w:val="24"/>
         </w:rPr>
-        <w:t xml:space="preserve"> </w:t>
-      </w:r>
-      <w:proofErr w:type="spellStart"/>
-      <w:r>
-        <w:rPr>
-          <w:rFonts w:ascii="Times New Roman" w:hAnsi="Times New Roman"/>
-          <w:b/>
-          <w:sz w:val="24"/>
-        </w:rPr>
-        <w:t>TrainerController</w:t>
-      </w:r>
-      <w:proofErr w:type="spellEnd"/>
+        <w:t xml:space="preserve"> TrainerController</w:t>
+      </w:r>
     </w:p>
     <w:p>
       <w:pPr>
@@ -9365,7 +9244,6 @@
         </w:rPr>
         <w:t xml:space="preserve"> </w:t>
       </w:r>
-      <w:proofErr w:type="spellStart"/>
       <w:r>
         <w:rPr>
           <w:rFonts w:ascii="Times New Roman" w:hAnsi="Times New Roman" w:hint="eastAsia"/>
@@ -9373,7 +9251,6 @@
         </w:rPr>
         <w:t>UserInfoController</w:t>
       </w:r>
-      <w:proofErr w:type="spellEnd"/>
     </w:p>
     <w:p>
       <w:pPr>
@@ -9540,10 +9417,10 @@
           <w:sz w:val="24"/>
         </w:rPr>
       </w:pPr>
-      <w:bookmarkStart w:id="60" w:name="_Toc31316"/>
-      <w:bookmarkStart w:id="61" w:name="_Toc12533"/>
-      <w:bookmarkStart w:id="62" w:name="_Toc817"/>
-      <w:bookmarkStart w:id="63" w:name="_Toc7537970"/>
+      <w:bookmarkStart w:id="61" w:name="_Toc31316"/>
+      <w:bookmarkStart w:id="62" w:name="_Toc12533"/>
+      <w:bookmarkStart w:id="63" w:name="_Toc817"/>
+      <w:bookmarkStart w:id="64" w:name="_Toc7537970"/>
       <w:r>
         <w:rPr>
           <w:rFonts w:ascii="Times New Roman" w:hAnsi="Times New Roman"/>
@@ -9553,9 +9430,9 @@
         </w:rPr>
         <w:t>3.2.3</w:t>
       </w:r>
-      <w:bookmarkEnd w:id="60"/>
       <w:bookmarkEnd w:id="61"/>
       <w:bookmarkEnd w:id="62"/>
+      <w:bookmarkEnd w:id="63"/>
       <w:r>
         <w:rPr>
           <w:rFonts w:ascii="Times New Roman" w:hAnsi="Times New Roman"/>
@@ -9592,7 +9469,7 @@
         </w:rPr>
         <w:t>层</w:t>
       </w:r>
-      <w:bookmarkEnd w:id="63"/>
+      <w:bookmarkEnd w:id="64"/>
     </w:p>
     <w:p>
       <w:pPr>
@@ -9624,7 +9501,6 @@
         </w:rPr>
         <w:t xml:space="preserve"> </w:t>
       </w:r>
-      <w:proofErr w:type="spellStart"/>
       <w:r>
         <w:rPr>
           <w:rFonts w:ascii="Times New Roman" w:hAnsi="Times New Roman" w:hint="eastAsia"/>
@@ -9661,7 +9537,6 @@
         </w:rPr>
         <w:t>vice</w:t>
       </w:r>
-      <w:proofErr w:type="spellEnd"/>
     </w:p>
     <w:p>
       <w:pPr>
@@ -10081,7 +9956,6 @@
         </w:rPr>
         <w:t xml:space="preserve"> </w:t>
       </w:r>
-      <w:proofErr w:type="spellStart"/>
       <w:r>
         <w:rPr>
           <w:rFonts w:ascii="Times New Roman" w:hAnsi="Times New Roman" w:hint="eastAsia"/>
@@ -10100,7 +9974,6 @@
         </w:rPr>
         <w:t>serService</w:t>
       </w:r>
-      <w:proofErr w:type="spellEnd"/>
     </w:p>
     <w:p>
       <w:pPr>
@@ -10263,7 +10136,7 @@
           <w:sz w:val="24"/>
         </w:rPr>
       </w:pPr>
-      <w:bookmarkStart w:id="64" w:name="_Toc7537971"/>
+      <w:bookmarkStart w:id="65" w:name="_Toc7537971"/>
       <w:r>
         <w:rPr>
           <w:rFonts w:ascii="Times New Roman" w:hAnsi="Times New Roman" w:hint="eastAsia"/>
@@ -10318,7 +10191,7 @@
         </w:rPr>
         <w:t>层</w:t>
       </w:r>
-      <w:bookmarkEnd w:id="64"/>
+      <w:bookmarkEnd w:id="65"/>
     </w:p>
     <w:p>
       <w:pPr>
@@ -10423,21 +10296,12 @@
         </w:rPr>
         <w:t>Gym</w:t>
       </w:r>
-      <w:proofErr w:type="gramStart"/>
-      <w:r>
-        <w:rPr>
-          <w:rFonts w:ascii="Times New Roman" w:hAnsi="Times New Roman" w:hint="eastAsia"/>
-          <w:sz w:val="24"/>
-        </w:rPr>
-        <w:t>表相关</w:t>
-      </w:r>
-      <w:proofErr w:type="gramEnd"/>
-      <w:r>
-        <w:rPr>
-          <w:rFonts w:ascii="Times New Roman" w:hAnsi="Times New Roman" w:hint="eastAsia"/>
-          <w:sz w:val="24"/>
-        </w:rPr>
-        <w:t>属性及主键定义</w:t>
+      <w:r>
+        <w:rPr>
+          <w:rFonts w:ascii="Times New Roman" w:hAnsi="Times New Roman" w:hint="eastAsia"/>
+          <w:sz w:val="24"/>
+        </w:rPr>
+        <w:t>表相关属性及主键定义</w:t>
       </w:r>
     </w:p>
     <w:p>
@@ -10570,21 +10434,12 @@
         </w:rPr>
         <w:t>ole</w:t>
       </w:r>
-      <w:proofErr w:type="gramStart"/>
-      <w:r>
-        <w:rPr>
-          <w:rFonts w:ascii="Times New Roman" w:hAnsi="Times New Roman" w:hint="eastAsia"/>
-          <w:sz w:val="24"/>
-        </w:rPr>
-        <w:t>表相关</w:t>
-      </w:r>
-      <w:proofErr w:type="gramEnd"/>
-      <w:r>
-        <w:rPr>
-          <w:rFonts w:ascii="Times New Roman" w:hAnsi="Times New Roman" w:hint="eastAsia"/>
-          <w:sz w:val="24"/>
-        </w:rPr>
-        <w:t>属性以及主键定义，此外，作为多对多关系的</w:t>
+      <w:r>
+        <w:rPr>
+          <w:rFonts w:ascii="Times New Roman" w:hAnsi="Times New Roman" w:hint="eastAsia"/>
+          <w:sz w:val="24"/>
+        </w:rPr>
+        <w:t>表相关属性以及主键定义，此外，作为多对多关系的</w:t>
       </w:r>
       <w:r>
         <w:rPr>
@@ -10642,8 +10497,6 @@
         </w:rPr>
         <w:t>被维护端。</w:t>
       </w:r>
-      <w:bookmarkStart w:id="65" w:name="_GoBack"/>
-      <w:bookmarkEnd w:id="65"/>
     </w:p>
     <w:p>
       <w:pPr>
@@ -10743,21 +10596,12 @@
         </w:rPr>
         <w:t xml:space="preserve">iner </w:t>
       </w:r>
-      <w:proofErr w:type="gramStart"/>
-      <w:r>
-        <w:rPr>
-          <w:rFonts w:ascii="Times New Roman" w:hAnsi="Times New Roman" w:hint="eastAsia"/>
-          <w:sz w:val="24"/>
-        </w:rPr>
-        <w:t>表相关</w:t>
-      </w:r>
-      <w:proofErr w:type="gramEnd"/>
-      <w:r>
-        <w:rPr>
-          <w:rFonts w:ascii="Times New Roman" w:hAnsi="Times New Roman" w:hint="eastAsia"/>
-          <w:sz w:val="24"/>
-        </w:rPr>
-        <w:t>属性以及主键定义</w:t>
+      <w:r>
+        <w:rPr>
+          <w:rFonts w:ascii="Times New Roman" w:hAnsi="Times New Roman" w:hint="eastAsia"/>
+          <w:sz w:val="24"/>
+        </w:rPr>
+        <w:t>表相关属性以及主键定义</w:t>
       </w:r>
     </w:p>
     <w:p>
@@ -11085,27 +10929,7 @@
           <w:bCs/>
           <w:sz w:val="24"/>
         </w:rPr>
-        <w:t xml:space="preserve"> </w:t>
-      </w:r>
-      <w:proofErr w:type="spellStart"/>
-      <w:r>
-        <w:rPr>
-          <w:rFonts w:ascii="Times New Roman" w:hAnsi="Times New Roman"/>
-          <w:b/>
-          <w:bCs/>
-          <w:sz w:val="24"/>
-        </w:rPr>
-        <w:t>UmUser</w:t>
-      </w:r>
-      <w:proofErr w:type="spellEnd"/>
-      <w:r>
-        <w:rPr>
-          <w:rFonts w:ascii="Times New Roman" w:hAnsi="Times New Roman"/>
-          <w:b/>
-          <w:bCs/>
-          <w:sz w:val="24"/>
-        </w:rPr>
-        <w:t>:</w:t>
+        <w:t xml:space="preserve"> UmUser:</w:t>
       </w:r>
     </w:p>
     <w:p>
@@ -11189,7 +11013,6 @@
           </wp:anchor>
         </w:drawing>
       </w:r>
-      <w:proofErr w:type="spellStart"/>
       <w:r>
         <w:rPr>
           <w:rFonts w:ascii="Times New Roman" w:hAnsi="Times New Roman" w:hint="eastAsia"/>
@@ -11204,22 +11027,12 @@
         </w:rPr>
         <w:t>User</w:t>
       </w:r>
-      <w:proofErr w:type="spellEnd"/>
-      <w:proofErr w:type="gramStart"/>
-      <w:r>
-        <w:rPr>
-          <w:rFonts w:ascii="Times New Roman" w:hAnsi="Times New Roman" w:hint="eastAsia"/>
-          <w:sz w:val="24"/>
-        </w:rPr>
-        <w:t>表相关</w:t>
-      </w:r>
-      <w:proofErr w:type="gramEnd"/>
-      <w:r>
-        <w:rPr>
-          <w:rFonts w:ascii="Times New Roman" w:hAnsi="Times New Roman" w:hint="eastAsia"/>
-          <w:sz w:val="24"/>
-        </w:rPr>
-        <w:t>属性以及主键定义</w:t>
+      <w:r>
+        <w:rPr>
+          <w:rFonts w:ascii="Times New Roman" w:hAnsi="Times New Roman" w:hint="eastAsia"/>
+          <w:sz w:val="24"/>
+        </w:rPr>
+        <w:t>表相关属性以及主键定义</w:t>
       </w:r>
     </w:p>
     <w:p>
@@ -11302,17 +11115,8 @@
           <w:rFonts w:ascii="Times New Roman" w:hAnsi="Times New Roman" w:hint="eastAsia"/>
           <w:sz w:val="24"/>
         </w:rPr>
-        <w:t>多对多关系（相对于角色表）的</w:t>
-      </w:r>
-      <w:proofErr w:type="gramStart"/>
-      <w:r>
-        <w:rPr>
-          <w:rFonts w:ascii="Times New Roman" w:hAnsi="Times New Roman" w:hint="eastAsia"/>
-          <w:sz w:val="24"/>
-        </w:rPr>
-        <w:t>主维护端</w:t>
-      </w:r>
-      <w:proofErr w:type="gramEnd"/>
+        <w:t>多对多关系（相对于角色表）的主维护端</w:t>
+      </w:r>
     </w:p>
     <w:p>
       <w:pPr>
@@ -11344,17 +11148,8 @@
           <w:rFonts w:ascii="Times New Roman" w:hAnsi="Times New Roman" w:hint="eastAsia"/>
           <w:sz w:val="24"/>
         </w:rPr>
-        <w:t>多对多关系（相对于教练表）的</w:t>
-      </w:r>
-      <w:proofErr w:type="gramStart"/>
-      <w:r>
-        <w:rPr>
-          <w:rFonts w:ascii="Times New Roman" w:hAnsi="Times New Roman" w:hint="eastAsia"/>
-          <w:sz w:val="24"/>
-        </w:rPr>
-        <w:t>主维护端</w:t>
-      </w:r>
-      <w:proofErr w:type="gramEnd"/>
+        <w:t>多对多关系（相对于教练表）的主维护端</w:t>
+      </w:r>
     </w:p>
     <w:p>
       <w:pPr>
@@ -11434,17 +11229,8 @@
           <w:rFonts w:ascii="Times New Roman" w:hAnsi="Times New Roman" w:hint="eastAsia"/>
           <w:sz w:val="24"/>
         </w:rPr>
-        <w:t>多对一关系（相对于体育馆）的</w:t>
-      </w:r>
-      <w:proofErr w:type="gramStart"/>
-      <w:r>
-        <w:rPr>
-          <w:rFonts w:ascii="Times New Roman" w:hAnsi="Times New Roman" w:hint="eastAsia"/>
-          <w:sz w:val="24"/>
-        </w:rPr>
-        <w:t>主维护端</w:t>
-      </w:r>
-      <w:proofErr w:type="gramEnd"/>
+        <w:t>多对一关系（相对于体育馆）的主维护端</w:t>
+      </w:r>
     </w:p>
     <w:p>
       <w:pPr>
@@ -11671,21 +11457,12 @@
         </w:rPr>
         <w:t>quipment</w:t>
       </w:r>
-      <w:proofErr w:type="gramStart"/>
-      <w:r>
-        <w:rPr>
-          <w:rFonts w:ascii="Times New Roman" w:hAnsi="Times New Roman" w:hint="eastAsia"/>
-          <w:sz w:val="24"/>
-        </w:rPr>
-        <w:t>表相关</w:t>
-      </w:r>
-      <w:proofErr w:type="gramEnd"/>
-      <w:r>
-        <w:rPr>
-          <w:rFonts w:ascii="Times New Roman" w:hAnsi="Times New Roman" w:hint="eastAsia"/>
-          <w:sz w:val="24"/>
-        </w:rPr>
-        <w:t>信息以及主键定义</w:t>
+      <w:r>
+        <w:rPr>
+          <w:rFonts w:ascii="Times New Roman" w:hAnsi="Times New Roman" w:hint="eastAsia"/>
+          <w:sz w:val="24"/>
+        </w:rPr>
+        <w:t>表相关信息以及主键定义</w:t>
       </w:r>
       <w:r>
         <w:rPr>
@@ -11734,27 +11511,7 @@
           <w:bCs/>
           <w:sz w:val="24"/>
         </w:rPr>
-        <w:t xml:space="preserve">.2.4.2.2 </w:t>
-      </w:r>
-      <w:proofErr w:type="spellStart"/>
-      <w:r>
-        <w:rPr>
-          <w:rFonts w:ascii="Times New Roman" w:hAnsi="Times New Roman"/>
-          <w:b/>
-          <w:bCs/>
-          <w:sz w:val="24"/>
-        </w:rPr>
-        <w:t>UserInfo</w:t>
-      </w:r>
-      <w:proofErr w:type="spellEnd"/>
-      <w:r>
-        <w:rPr>
-          <w:rFonts w:ascii="Times New Roman" w:hAnsi="Times New Roman"/>
-          <w:b/>
-          <w:bCs/>
-          <w:sz w:val="24"/>
-        </w:rPr>
-        <w:t>:</w:t>
+        <w:t>.2.4.2.2 UserInfo:</w:t>
       </w:r>
     </w:p>
     <w:p>
@@ -11774,7 +11531,6 @@
         </w:rPr>
         <w:t>描述：</w:t>
       </w:r>
-      <w:proofErr w:type="spellStart"/>
       <w:r>
         <w:rPr>
           <w:rFonts w:ascii="Times New Roman" w:hAnsi="Times New Roman"/>
@@ -11789,22 +11545,12 @@
         </w:rPr>
         <w:t>nfo</w:t>
       </w:r>
-      <w:proofErr w:type="spellEnd"/>
-      <w:proofErr w:type="gramStart"/>
-      <w:r>
-        <w:rPr>
-          <w:rFonts w:ascii="Times New Roman" w:hAnsi="Times New Roman" w:hint="eastAsia"/>
-          <w:sz w:val="24"/>
-        </w:rPr>
-        <w:t>表相关</w:t>
-      </w:r>
-      <w:proofErr w:type="gramEnd"/>
-      <w:r>
-        <w:rPr>
-          <w:rFonts w:ascii="Times New Roman" w:hAnsi="Times New Roman" w:hint="eastAsia"/>
-          <w:sz w:val="24"/>
-        </w:rPr>
-        <w:t>信息以及主键定义</w:t>
+      <w:r>
+        <w:rPr>
+          <w:rFonts w:ascii="Times New Roman" w:hAnsi="Times New Roman" w:hint="eastAsia"/>
+          <w:sz w:val="24"/>
+        </w:rPr>
+        <w:t>表相关信息以及主键定义</w:t>
       </w:r>
       <w:r>
         <w:rPr>
@@ -12058,27 +11804,7 @@
           <w:bCs/>
           <w:sz w:val="24"/>
         </w:rPr>
-        <w:t xml:space="preserve">5.1.1 </w:t>
-      </w:r>
-      <w:proofErr w:type="spellStart"/>
-      <w:r>
-        <w:rPr>
-          <w:rFonts w:ascii="Times New Roman" w:hAnsi="Times New Roman"/>
-          <w:b/>
-          <w:bCs/>
-          <w:sz w:val="24"/>
-        </w:rPr>
-        <w:t>GymRepository</w:t>
-      </w:r>
-      <w:proofErr w:type="spellEnd"/>
-      <w:r>
-        <w:rPr>
-          <w:rFonts w:ascii="Times New Roman" w:hAnsi="Times New Roman"/>
-          <w:b/>
-          <w:bCs/>
-          <w:sz w:val="24"/>
-        </w:rPr>
-        <w:t>:</w:t>
+        <w:t>5.1.1 GymRepository:</w:t>
       </w:r>
     </w:p>
     <w:p>
@@ -12142,21 +11868,12 @@
         </w:rPr>
         <w:t>提供的</w:t>
       </w:r>
-      <w:proofErr w:type="spellStart"/>
-      <w:r>
-        <w:rPr>
-          <w:rFonts w:ascii="Times New Roman" w:hAnsi="Times New Roman"/>
-          <w:sz w:val="24"/>
-        </w:rPr>
-        <w:t>JpaRepository</w:t>
-      </w:r>
-      <w:proofErr w:type="spellEnd"/>
-      <w:r>
-        <w:rPr>
-          <w:rFonts w:ascii="Times New Roman" w:hAnsi="Times New Roman"/>
-          <w:sz w:val="24"/>
-        </w:rPr>
-        <w:t xml:space="preserve"> </w:t>
+      <w:r>
+        <w:rPr>
+          <w:rFonts w:ascii="Times New Roman" w:hAnsi="Times New Roman"/>
+          <w:sz w:val="24"/>
+        </w:rPr>
+        <w:t xml:space="preserve">JpaRepository </w:t>
       </w:r>
       <w:r>
         <w:rPr>
@@ -12323,27 +12040,7 @@
           <w:bCs/>
           <w:sz w:val="24"/>
         </w:rPr>
-        <w:t xml:space="preserve">5.1.2 </w:t>
-      </w:r>
-      <w:proofErr w:type="spellStart"/>
-      <w:r>
-        <w:rPr>
-          <w:rFonts w:ascii="Times New Roman" w:hAnsi="Times New Roman"/>
-          <w:b/>
-          <w:bCs/>
-          <w:sz w:val="24"/>
-        </w:rPr>
-        <w:t>RoleRepository</w:t>
-      </w:r>
-      <w:proofErr w:type="spellEnd"/>
-      <w:r>
-        <w:rPr>
-          <w:rFonts w:ascii="Times New Roman" w:hAnsi="Times New Roman"/>
-          <w:b/>
-          <w:bCs/>
-          <w:sz w:val="24"/>
-        </w:rPr>
-        <w:t>:</w:t>
+        <w:t>5.1.2 RoleRepository:</w:t>
       </w:r>
     </w:p>
     <w:p>
@@ -12456,21 +12153,12 @@
         </w:rPr>
         <w:t>提供的</w:t>
       </w:r>
-      <w:proofErr w:type="spellStart"/>
-      <w:r>
-        <w:rPr>
-          <w:rFonts w:ascii="Times New Roman" w:hAnsi="Times New Roman"/>
-          <w:sz w:val="24"/>
-        </w:rPr>
-        <w:t>JpaRepository</w:t>
-      </w:r>
-      <w:proofErr w:type="spellEnd"/>
-      <w:r>
-        <w:rPr>
-          <w:rFonts w:ascii="Times New Roman" w:hAnsi="Times New Roman"/>
-          <w:sz w:val="24"/>
-        </w:rPr>
-        <w:t xml:space="preserve"> </w:t>
+      <w:r>
+        <w:rPr>
+          <w:rFonts w:ascii="Times New Roman" w:hAnsi="Times New Roman"/>
+          <w:sz w:val="24"/>
+        </w:rPr>
+        <w:t xml:space="preserve">JpaRepository </w:t>
       </w:r>
       <w:r>
         <w:rPr>
@@ -12538,27 +12226,7 @@
           <w:bCs/>
           <w:sz w:val="24"/>
         </w:rPr>
-        <w:t xml:space="preserve">3.2.5.1.3 </w:t>
-      </w:r>
-      <w:proofErr w:type="spellStart"/>
-      <w:r>
-        <w:rPr>
-          <w:rFonts w:ascii="Times New Roman" w:hAnsi="Times New Roman"/>
-          <w:b/>
-          <w:bCs/>
-          <w:sz w:val="24"/>
-        </w:rPr>
-        <w:t>TrainerRepository</w:t>
-      </w:r>
-      <w:proofErr w:type="spellEnd"/>
-      <w:r>
-        <w:rPr>
-          <w:rFonts w:ascii="Times New Roman" w:hAnsi="Times New Roman"/>
-          <w:b/>
-          <w:bCs/>
-          <w:sz w:val="24"/>
-        </w:rPr>
-        <w:t>:</w:t>
+        <w:t>3.2.5.1.3 TrainerRepository:</w:t>
       </w:r>
     </w:p>
     <w:p>
@@ -12622,21 +12290,12 @@
         </w:rPr>
         <w:t>提供的</w:t>
       </w:r>
-      <w:proofErr w:type="spellStart"/>
-      <w:r>
-        <w:rPr>
-          <w:rFonts w:ascii="Times New Roman" w:hAnsi="Times New Roman"/>
-          <w:sz w:val="24"/>
-        </w:rPr>
-        <w:t>JpaRepository</w:t>
-      </w:r>
-      <w:proofErr w:type="spellEnd"/>
-      <w:r>
-        <w:rPr>
-          <w:rFonts w:ascii="Times New Roman" w:hAnsi="Times New Roman"/>
-          <w:sz w:val="24"/>
-        </w:rPr>
-        <w:t xml:space="preserve"> </w:t>
+      <w:r>
+        <w:rPr>
+          <w:rFonts w:ascii="Times New Roman" w:hAnsi="Times New Roman"/>
+          <w:sz w:val="24"/>
+        </w:rPr>
+        <w:t xml:space="preserve">JpaRepository </w:t>
       </w:r>
       <w:r>
         <w:rPr>
@@ -12822,27 +12481,7 @@
           <w:bCs/>
           <w:sz w:val="24"/>
         </w:rPr>
-        <w:t xml:space="preserve">3.2.5.1.4 </w:t>
-      </w:r>
-      <w:proofErr w:type="spellStart"/>
-      <w:r>
-        <w:rPr>
-          <w:rFonts w:ascii="Times New Roman" w:hAnsi="Times New Roman"/>
-          <w:b/>
-          <w:bCs/>
-          <w:sz w:val="24"/>
-        </w:rPr>
-        <w:t>UmUserRepository</w:t>
-      </w:r>
-      <w:proofErr w:type="spellEnd"/>
-      <w:r>
-        <w:rPr>
-          <w:rFonts w:ascii="Times New Roman" w:hAnsi="Times New Roman"/>
-          <w:b/>
-          <w:bCs/>
-          <w:sz w:val="24"/>
-        </w:rPr>
-        <w:t>:</w:t>
+        <w:t>3.2.5.1.4 UmUserRepository:</w:t>
       </w:r>
     </w:p>
     <w:p>
@@ -12906,21 +12545,12 @@
         </w:rPr>
         <w:t>提供的</w:t>
       </w:r>
-      <w:proofErr w:type="spellStart"/>
-      <w:r>
-        <w:rPr>
-          <w:rFonts w:ascii="Times New Roman" w:hAnsi="Times New Roman"/>
-          <w:sz w:val="24"/>
-        </w:rPr>
-        <w:t>JpaRepository</w:t>
-      </w:r>
-      <w:proofErr w:type="spellEnd"/>
-      <w:r>
-        <w:rPr>
-          <w:rFonts w:ascii="Times New Roman" w:hAnsi="Times New Roman"/>
-          <w:sz w:val="24"/>
-        </w:rPr>
-        <w:t xml:space="preserve"> </w:t>
+      <w:r>
+        <w:rPr>
+          <w:rFonts w:ascii="Times New Roman" w:hAnsi="Times New Roman"/>
+          <w:sz w:val="24"/>
+        </w:rPr>
+        <w:t xml:space="preserve">JpaRepository </w:t>
       </w:r>
       <w:r>
         <w:rPr>
@@ -13165,27 +12795,7 @@
           <w:bCs/>
           <w:sz w:val="24"/>
         </w:rPr>
-        <w:t xml:space="preserve">.2.5.2.1 </w:t>
-      </w:r>
-      <w:proofErr w:type="spellStart"/>
-      <w:r>
-        <w:rPr>
-          <w:rFonts w:ascii="Times New Roman" w:hAnsi="Times New Roman"/>
-          <w:b/>
-          <w:bCs/>
-          <w:sz w:val="24"/>
-        </w:rPr>
-        <w:t>EquipmentRepository</w:t>
-      </w:r>
-      <w:proofErr w:type="spellEnd"/>
-      <w:r>
-        <w:rPr>
-          <w:rFonts w:ascii="Times New Roman" w:hAnsi="Times New Roman"/>
-          <w:b/>
-          <w:bCs/>
-          <w:sz w:val="24"/>
-        </w:rPr>
-        <w:t>:</w:t>
+        <w:t>.2.5.2.1 EquipmentRepository:</w:t>
       </w:r>
     </w:p>
     <w:p>
@@ -13249,21 +12859,12 @@
         </w:rPr>
         <w:t>提供的</w:t>
       </w:r>
-      <w:proofErr w:type="spellStart"/>
-      <w:r>
-        <w:rPr>
-          <w:rFonts w:ascii="Times New Roman" w:hAnsi="Times New Roman"/>
-          <w:sz w:val="24"/>
-        </w:rPr>
-        <w:t>JpaRepository</w:t>
-      </w:r>
-      <w:proofErr w:type="spellEnd"/>
-      <w:r>
-        <w:rPr>
-          <w:rFonts w:ascii="Times New Roman" w:hAnsi="Times New Roman"/>
-          <w:sz w:val="24"/>
-        </w:rPr>
-        <w:t xml:space="preserve"> </w:t>
+      <w:r>
+        <w:rPr>
+          <w:rFonts w:ascii="Times New Roman" w:hAnsi="Times New Roman"/>
+          <w:sz w:val="24"/>
+        </w:rPr>
+        <w:t xml:space="preserve">JpaRepository </w:t>
       </w:r>
       <w:r>
         <w:rPr>
@@ -13432,27 +13033,7 @@
           <w:bCs/>
           <w:sz w:val="24"/>
         </w:rPr>
-        <w:t xml:space="preserve">.2.5.2.2 </w:t>
-      </w:r>
-      <w:proofErr w:type="spellStart"/>
-      <w:r>
-        <w:rPr>
-          <w:rFonts w:ascii="Times New Roman" w:hAnsi="Times New Roman"/>
-          <w:b/>
-          <w:bCs/>
-          <w:sz w:val="24"/>
-        </w:rPr>
-        <w:t>UserInfoRepository</w:t>
-      </w:r>
-      <w:proofErr w:type="spellEnd"/>
-      <w:r>
-        <w:rPr>
-          <w:rFonts w:ascii="Times New Roman" w:hAnsi="Times New Roman"/>
-          <w:b/>
-          <w:bCs/>
-          <w:sz w:val="24"/>
-        </w:rPr>
-        <w:t>:</w:t>
+        <w:t>.2.5.2.2 UserInfoRepository:</w:t>
       </w:r>
     </w:p>
     <w:p>
@@ -13516,21 +13097,12 @@
         </w:rPr>
         <w:t>提供的</w:t>
       </w:r>
-      <w:proofErr w:type="spellStart"/>
-      <w:r>
-        <w:rPr>
-          <w:rFonts w:ascii="Times New Roman" w:hAnsi="Times New Roman"/>
-          <w:sz w:val="24"/>
-        </w:rPr>
-        <w:t>JpaRepository</w:t>
-      </w:r>
-      <w:proofErr w:type="spellEnd"/>
-      <w:r>
-        <w:rPr>
-          <w:rFonts w:ascii="Times New Roman" w:hAnsi="Times New Roman"/>
-          <w:sz w:val="24"/>
-        </w:rPr>
-        <w:t xml:space="preserve"> </w:t>
+      <w:r>
+        <w:rPr>
+          <w:rFonts w:ascii="Times New Roman" w:hAnsi="Times New Roman"/>
+          <w:sz w:val="24"/>
+        </w:rPr>
+        <w:t xml:space="preserve">JpaRepository </w:t>
       </w:r>
       <w:r>
         <w:rPr>
@@ -14002,25 +13574,14 @@
         </w:rPr>
         <w:t>.2</w:t>
       </w:r>
-      <w:proofErr w:type="gramStart"/>
-      <w:r>
-        <w:rPr>
-          <w:rFonts w:ascii="Times New Roman" w:hAnsi="Times New Roman"/>
-          <w:b/>
-          <w:bCs/>
-          <w:sz w:val="24"/>
-        </w:rPr>
-        <w:t>各</w:t>
-      </w:r>
-      <w:proofErr w:type="gramEnd"/>
-      <w:r>
-        <w:rPr>
-          <w:rFonts w:ascii="Times New Roman" w:hAnsi="Times New Roman"/>
-          <w:b/>
-          <w:bCs/>
-          <w:sz w:val="24"/>
-        </w:rPr>
-        <w:t>模块设计</w:t>
+      <w:r>
+        <w:rPr>
+          <w:rFonts w:ascii="Times New Roman" w:hAnsi="Times New Roman"/>
+          <w:b/>
+          <w:bCs/>
+          <w:sz w:val="24"/>
+        </w:rPr>
+        <w:t>各模块设计</w:t>
       </w:r>
       <w:bookmarkEnd w:id="81"/>
       <w:bookmarkEnd w:id="82"/>
@@ -14256,19 +13817,11 @@
                 <w:sz w:val="24"/>
               </w:rPr>
             </w:pPr>
-            <w:proofErr w:type="gramStart"/>
             <w:r>
               <w:rPr>
                 <w:color w:val="717171"/>
               </w:rPr>
-              <w:t>int(</w:t>
-            </w:r>
-            <w:proofErr w:type="gramEnd"/>
-            <w:r>
-              <w:rPr>
-                <w:color w:val="717171"/>
-              </w:rPr>
-              <w:t>11) PK</w:t>
+              <w:t>int(11) PK</w:t>
             </w:r>
           </w:p>
         </w:tc>
@@ -14336,19 +13889,11 @@
                 <w:sz w:val="24"/>
               </w:rPr>
             </w:pPr>
-            <w:proofErr w:type="gramStart"/>
             <w:r>
               <w:rPr>
                 <w:color w:val="717171"/>
               </w:rPr>
-              <w:t>varchar(</w:t>
-            </w:r>
-            <w:proofErr w:type="gramEnd"/>
-            <w:r>
-              <w:rPr>
-                <w:color w:val="717171"/>
-              </w:rPr>
-              <w:t>255)</w:t>
+              <w:t>varchar(255)</w:t>
             </w:r>
           </w:p>
         </w:tc>
@@ -14415,19 +13960,11 @@
                 <w:sz w:val="24"/>
               </w:rPr>
             </w:pPr>
-            <w:proofErr w:type="gramStart"/>
             <w:r>
               <w:rPr>
                 <w:color w:val="717171"/>
               </w:rPr>
-              <w:t>bit(</w:t>
-            </w:r>
-            <w:proofErr w:type="gramEnd"/>
-            <w:r>
-              <w:rPr>
-                <w:color w:val="717171"/>
-              </w:rPr>
-              <w:t>1)</w:t>
+              <w:t>bit(1)</w:t>
             </w:r>
           </w:p>
         </w:tc>
@@ -14494,19 +14031,11 @@
                 <w:sz w:val="24"/>
               </w:rPr>
             </w:pPr>
-            <w:proofErr w:type="gramStart"/>
             <w:r>
               <w:rPr>
                 <w:color w:val="717171"/>
               </w:rPr>
-              <w:t>varchar(</w:t>
-            </w:r>
-            <w:proofErr w:type="gramEnd"/>
-            <w:r>
-              <w:rPr>
-                <w:color w:val="717171"/>
-              </w:rPr>
-              <w:t>255)</w:t>
+              <w:t>varchar(255)</w:t>
             </w:r>
           </w:p>
         </w:tc>
@@ -14552,11 +14081,9 @@
                 <w:rFonts w:ascii="宋体" w:hAnsi="宋体"/>
               </w:rPr>
             </w:pPr>
-            <w:proofErr w:type="spellStart"/>
             <w:r>
               <w:t>last_password_reset</w:t>
             </w:r>
-            <w:proofErr w:type="spellEnd"/>
           </w:p>
         </w:tc>
         <w:tc>
@@ -14646,19 +14173,11 @@
                 <w:sz w:val="24"/>
               </w:rPr>
             </w:pPr>
-            <w:proofErr w:type="gramStart"/>
             <w:r>
               <w:rPr>
                 <w:color w:val="717171"/>
               </w:rPr>
-              <w:t>varchar(</w:t>
-            </w:r>
-            <w:proofErr w:type="gramEnd"/>
-            <w:r>
-              <w:rPr>
-                <w:color w:val="717171"/>
-              </w:rPr>
-              <w:t>255)</w:t>
+              <w:t>varchar(255)</w:t>
             </w:r>
             <w:r>
               <w:rPr>
@@ -14734,19 +14253,11 @@
                 <w:sz w:val="24"/>
               </w:rPr>
             </w:pPr>
-            <w:proofErr w:type="gramStart"/>
             <w:r>
               <w:rPr>
                 <w:color w:val="717171"/>
               </w:rPr>
-              <w:t>varchar(</w:t>
-            </w:r>
-            <w:proofErr w:type="gramEnd"/>
-            <w:r>
-              <w:rPr>
-                <w:color w:val="717171"/>
-              </w:rPr>
-              <w:t>128)</w:t>
+              <w:t>varchar(128)</w:t>
             </w:r>
           </w:p>
         </w:tc>
@@ -14816,19 +14327,11 @@
                 <w:color w:val="717171"/>
               </w:rPr>
             </w:pPr>
-            <w:proofErr w:type="gramStart"/>
             <w:r>
               <w:rPr>
                 <w:color w:val="717171"/>
               </w:rPr>
-              <w:t>varchar(</w:t>
-            </w:r>
-            <w:proofErr w:type="gramEnd"/>
-            <w:r>
-              <w:rPr>
-                <w:color w:val="717171"/>
-              </w:rPr>
-              <w:t>50)</w:t>
+              <w:t>varchar(50)</w:t>
             </w:r>
           </w:p>
         </w:tc>
@@ -14882,7 +14385,6 @@
               <w:widowControl/>
               <w:jc w:val="left"/>
             </w:pPr>
-            <w:proofErr w:type="spellStart"/>
             <w:r>
               <w:rPr>
                 <w:b/>
@@ -14890,7 +14392,6 @@
               </w:rPr>
               <w:t>gym_id</w:t>
             </w:r>
-            <w:proofErr w:type="spellEnd"/>
           </w:p>
         </w:tc>
         <w:tc>
@@ -14908,19 +14409,11 @@
                 <w:color w:val="717171"/>
               </w:rPr>
             </w:pPr>
-            <w:proofErr w:type="gramStart"/>
             <w:r>
               <w:rPr>
                 <w:color w:val="717171"/>
               </w:rPr>
-              <w:t>int(</w:t>
-            </w:r>
-            <w:proofErr w:type="gramEnd"/>
-            <w:r>
-              <w:rPr>
-                <w:color w:val="717171"/>
-              </w:rPr>
-              <w:t>11)</w:t>
+              <w:t>int(11)</w:t>
             </w:r>
           </w:p>
         </w:tc>
@@ -15154,7 +14647,6 @@
                 <w:sz w:val="24"/>
               </w:rPr>
             </w:pPr>
-            <w:proofErr w:type="spellStart"/>
             <w:r>
               <w:rPr>
                 <w:b/>
@@ -15162,7 +14654,6 @@
               </w:rPr>
               <w:t>uid</w:t>
             </w:r>
-            <w:proofErr w:type="spellEnd"/>
           </w:p>
         </w:tc>
         <w:tc>
@@ -15181,19 +14672,11 @@
                 <w:sz w:val="24"/>
               </w:rPr>
             </w:pPr>
-            <w:proofErr w:type="gramStart"/>
             <w:r>
               <w:rPr>
                 <w:color w:val="717171"/>
               </w:rPr>
-              <w:t>int(</w:t>
-            </w:r>
-            <w:proofErr w:type="gramEnd"/>
-            <w:r>
-              <w:rPr>
-                <w:color w:val="717171"/>
-              </w:rPr>
-              <w:t>11)</w:t>
+              <w:t>int(11)</w:t>
             </w:r>
           </w:p>
         </w:tc>
@@ -15276,19 +14759,11 @@
                 <w:sz w:val="24"/>
               </w:rPr>
             </w:pPr>
-            <w:proofErr w:type="gramStart"/>
             <w:r>
               <w:rPr>
                 <w:color w:val="717171"/>
               </w:rPr>
-              <w:t>int(</w:t>
-            </w:r>
-            <w:proofErr w:type="gramEnd"/>
-            <w:r>
-              <w:rPr>
-                <w:color w:val="717171"/>
-              </w:rPr>
-              <w:t>11)</w:t>
+              <w:t>int(11)</w:t>
             </w:r>
           </w:p>
         </w:tc>
@@ -15543,19 +15018,11 @@
                 <w:sz w:val="24"/>
               </w:rPr>
             </w:pPr>
-            <w:proofErr w:type="gramStart"/>
             <w:r>
               <w:rPr>
                 <w:color w:val="717171"/>
               </w:rPr>
-              <w:t>int(</w:t>
-            </w:r>
-            <w:proofErr w:type="gramEnd"/>
-            <w:r>
-              <w:rPr>
-                <w:color w:val="717171"/>
-              </w:rPr>
-              <w:t>11) PK</w:t>
+              <w:t>int(11) PK</w:t>
             </w:r>
           </w:p>
         </w:tc>
@@ -15622,19 +15089,11 @@
                 <w:sz w:val="24"/>
               </w:rPr>
             </w:pPr>
-            <w:proofErr w:type="gramStart"/>
             <w:r>
               <w:rPr>
                 <w:color w:val="717171"/>
               </w:rPr>
-              <w:t>varchar(</w:t>
-            </w:r>
-            <w:proofErr w:type="gramEnd"/>
-            <w:r>
-              <w:rPr>
-                <w:color w:val="717171"/>
-              </w:rPr>
-              <w:t>255)</w:t>
+              <w:t>varchar(255)</w:t>
             </w:r>
           </w:p>
         </w:tc>
@@ -15875,19 +15334,11 @@
                 <w:sz w:val="24"/>
               </w:rPr>
             </w:pPr>
-            <w:proofErr w:type="gramStart"/>
             <w:r>
               <w:rPr>
                 <w:color w:val="717171"/>
               </w:rPr>
-              <w:t>int(</w:t>
-            </w:r>
-            <w:proofErr w:type="gramEnd"/>
-            <w:r>
-              <w:rPr>
-                <w:color w:val="717171"/>
-              </w:rPr>
-              <w:t>11) PK</w:t>
+              <w:t>int(11) PK</w:t>
             </w:r>
           </w:p>
         </w:tc>
@@ -15933,11 +15384,9 @@
                 <w:rFonts w:ascii="宋体" w:hAnsi="宋体"/>
               </w:rPr>
             </w:pPr>
-            <w:proofErr w:type="spellStart"/>
             <w:r>
               <w:t>gym_name</w:t>
             </w:r>
-            <w:proofErr w:type="spellEnd"/>
           </w:p>
         </w:tc>
         <w:tc>
@@ -15956,19 +15405,11 @@
                 <w:sz w:val="24"/>
               </w:rPr>
             </w:pPr>
-            <w:proofErr w:type="gramStart"/>
             <w:r>
               <w:rPr>
                 <w:color w:val="717171"/>
               </w:rPr>
-              <w:t>varchar(</w:t>
-            </w:r>
-            <w:proofErr w:type="gramEnd"/>
-            <w:r>
-              <w:rPr>
-                <w:color w:val="717171"/>
-              </w:rPr>
-              <w:t>255)</w:t>
+              <w:t>varchar(255)</w:t>
             </w:r>
           </w:p>
         </w:tc>
@@ -16036,19 +15477,11 @@
                 <w:color w:val="717171"/>
               </w:rPr>
             </w:pPr>
-            <w:proofErr w:type="gramStart"/>
             <w:r>
               <w:rPr>
                 <w:color w:val="717171"/>
               </w:rPr>
-              <w:t>varchar(</w:t>
-            </w:r>
-            <w:proofErr w:type="gramEnd"/>
-            <w:r>
-              <w:rPr>
-                <w:color w:val="717171"/>
-              </w:rPr>
-              <w:t>255)</w:t>
+              <w:t>varchar(255)</w:t>
             </w:r>
           </w:p>
         </w:tc>
@@ -16116,19 +15549,11 @@
                 <w:color w:val="717171"/>
               </w:rPr>
             </w:pPr>
-            <w:proofErr w:type="gramStart"/>
             <w:r>
               <w:rPr>
                 <w:color w:val="717171"/>
               </w:rPr>
-              <w:t>varchar(</w:t>
-            </w:r>
-            <w:proofErr w:type="gramEnd"/>
-            <w:r>
-              <w:rPr>
-                <w:color w:val="717171"/>
-              </w:rPr>
-              <w:t>255)</w:t>
+              <w:t>varchar(255)</w:t>
             </w:r>
           </w:p>
         </w:tc>
@@ -16369,19 +15794,11 @@
                 <w:sz w:val="24"/>
               </w:rPr>
             </w:pPr>
-            <w:proofErr w:type="gramStart"/>
             <w:r>
               <w:rPr>
                 <w:color w:val="717171"/>
               </w:rPr>
-              <w:t>int(</w:t>
-            </w:r>
-            <w:proofErr w:type="gramEnd"/>
-            <w:r>
-              <w:rPr>
-                <w:color w:val="717171"/>
-              </w:rPr>
-              <w:t>11) PK</w:t>
+              <w:t>int(11) PK</w:t>
             </w:r>
           </w:p>
         </w:tc>
@@ -16448,19 +15865,11 @@
                 <w:sz w:val="24"/>
               </w:rPr>
             </w:pPr>
-            <w:proofErr w:type="gramStart"/>
             <w:r>
               <w:rPr>
                 <w:color w:val="717171"/>
               </w:rPr>
-              <w:t>int(</w:t>
-            </w:r>
-            <w:proofErr w:type="gramEnd"/>
-            <w:r>
-              <w:rPr>
-                <w:color w:val="717171"/>
-              </w:rPr>
-              <w:t>11)</w:t>
+              <w:t>int(11)</w:t>
             </w:r>
           </w:p>
         </w:tc>
@@ -16531,19 +15940,11 @@
                 <w:lang w:bidi="ar"/>
               </w:rPr>
             </w:pPr>
-            <w:proofErr w:type="gramStart"/>
             <w:r>
               <w:rPr>
                 <w:color w:val="717171"/>
               </w:rPr>
-              <w:t>varchar(</w:t>
-            </w:r>
-            <w:proofErr w:type="gramEnd"/>
-            <w:r>
-              <w:rPr>
-                <w:color w:val="717171"/>
-              </w:rPr>
-              <w:t>255)</w:t>
+              <w:t>varchar(255)</w:t>
             </w:r>
           </w:p>
         </w:tc>
@@ -16614,19 +16015,11 @@
                 <w:lang w:bidi="ar"/>
               </w:rPr>
             </w:pPr>
-            <w:proofErr w:type="gramStart"/>
             <w:r>
               <w:rPr>
                 <w:color w:val="717171"/>
               </w:rPr>
-              <w:t>varchar(</w:t>
-            </w:r>
-            <w:proofErr w:type="gramEnd"/>
-            <w:r>
-              <w:rPr>
-                <w:color w:val="717171"/>
-              </w:rPr>
-              <w:t>255)</w:t>
+              <w:t>varchar(255)</w:t>
             </w:r>
           </w:p>
         </w:tc>
@@ -16697,19 +16090,11 @@
                 <w:lang w:bidi="ar"/>
               </w:rPr>
             </w:pPr>
-            <w:proofErr w:type="gramStart"/>
             <w:r>
               <w:rPr>
                 <w:color w:val="717171"/>
               </w:rPr>
-              <w:t>varchar(</w:t>
-            </w:r>
-            <w:proofErr w:type="gramEnd"/>
-            <w:r>
-              <w:rPr>
-                <w:color w:val="717171"/>
-              </w:rPr>
-              <w:t>255)</w:t>
+              <w:t>varchar(255)</w:t>
             </w:r>
           </w:p>
         </w:tc>
@@ -16780,19 +16165,11 @@
                 <w:lang w:bidi="ar"/>
               </w:rPr>
             </w:pPr>
-            <w:proofErr w:type="gramStart"/>
             <w:r>
               <w:rPr>
                 <w:color w:val="717171"/>
               </w:rPr>
-              <w:t>varchar(</w:t>
-            </w:r>
-            <w:proofErr w:type="gramEnd"/>
-            <w:r>
-              <w:rPr>
-                <w:color w:val="717171"/>
-              </w:rPr>
-              <w:t>255)</w:t>
+              <w:t>varchar(255)</w:t>
             </w:r>
           </w:p>
         </w:tc>
@@ -16932,19 +16309,11 @@
                 <w:color w:val="717171"/>
               </w:rPr>
             </w:pPr>
-            <w:proofErr w:type="gramStart"/>
             <w:r>
               <w:rPr>
                 <w:color w:val="717171"/>
               </w:rPr>
-              <w:t>varchar(</w:t>
-            </w:r>
-            <w:proofErr w:type="gramEnd"/>
-            <w:r>
-              <w:rPr>
-                <w:color w:val="717171"/>
-              </w:rPr>
-              <w:t>255)</w:t>
+              <w:t>varchar(255)</w:t>
             </w:r>
           </w:p>
         </w:tc>
@@ -17006,7 +16375,6 @@
                 <w:lang w:bidi="ar"/>
               </w:rPr>
             </w:pPr>
-            <w:proofErr w:type="spellStart"/>
             <w:r>
               <w:rPr>
                 <w:b/>
@@ -17014,7 +16382,6 @@
               </w:rPr>
               <w:t>gym_id</w:t>
             </w:r>
-            <w:proofErr w:type="spellEnd"/>
           </w:p>
         </w:tc>
         <w:tc>
@@ -17032,19 +16399,11 @@
                 <w:color w:val="717171"/>
               </w:rPr>
             </w:pPr>
-            <w:proofErr w:type="gramStart"/>
             <w:r>
               <w:rPr>
                 <w:color w:val="717171"/>
               </w:rPr>
-              <w:t>int(</w:t>
-            </w:r>
-            <w:proofErr w:type="gramEnd"/>
-            <w:r>
-              <w:rPr>
-                <w:color w:val="717171"/>
-              </w:rPr>
-              <w:t>11)</w:t>
+              <w:t>int(11)</w:t>
             </w:r>
           </w:p>
         </w:tc>
@@ -17266,7 +16625,6 @@
                 <w:sz w:val="24"/>
               </w:rPr>
             </w:pPr>
-            <w:proofErr w:type="spellStart"/>
             <w:r>
               <w:rPr>
                 <w:b/>
@@ -17274,7 +16632,6 @@
               </w:rPr>
               <w:t>uid</w:t>
             </w:r>
-            <w:proofErr w:type="spellEnd"/>
           </w:p>
         </w:tc>
         <w:tc>
@@ -17293,19 +16650,11 @@
                 <w:sz w:val="24"/>
               </w:rPr>
             </w:pPr>
-            <w:proofErr w:type="gramStart"/>
             <w:r>
               <w:rPr>
                 <w:color w:val="717171"/>
               </w:rPr>
-              <w:t>int(</w:t>
-            </w:r>
-            <w:proofErr w:type="gramEnd"/>
-            <w:r>
-              <w:rPr>
-                <w:color w:val="717171"/>
-              </w:rPr>
-              <w:t>11)</w:t>
+              <w:t>int(11)</w:t>
             </w:r>
           </w:p>
         </w:tc>
@@ -17365,7 +16714,6 @@
                 <w:bCs/>
               </w:rPr>
             </w:pPr>
-            <w:proofErr w:type="spellStart"/>
             <w:r>
               <w:rPr>
                 <w:b/>
@@ -17373,7 +16721,6 @@
               </w:rPr>
               <w:t>tid</w:t>
             </w:r>
-            <w:proofErr w:type="spellEnd"/>
           </w:p>
         </w:tc>
         <w:tc>
@@ -17394,19 +16741,11 @@
                 <w:lang w:bidi="ar"/>
               </w:rPr>
             </w:pPr>
-            <w:proofErr w:type="gramStart"/>
             <w:r>
               <w:rPr>
                 <w:color w:val="717171"/>
               </w:rPr>
-              <w:t>int(</w:t>
-            </w:r>
-            <w:proofErr w:type="gramEnd"/>
-            <w:r>
-              <w:rPr>
-                <w:color w:val="717171"/>
-              </w:rPr>
-              <w:t>11)</w:t>
+              <w:t>int(11)</w:t>
             </w:r>
           </w:p>
         </w:tc>
@@ -17667,19 +17006,11 @@
                 <w:sz w:val="24"/>
               </w:rPr>
             </w:pPr>
-            <w:proofErr w:type="gramStart"/>
             <w:r>
               <w:rPr>
                 <w:color w:val="717171"/>
               </w:rPr>
-              <w:t>int(</w:t>
-            </w:r>
-            <w:proofErr w:type="gramEnd"/>
-            <w:r>
-              <w:rPr>
-                <w:color w:val="717171"/>
-              </w:rPr>
-              <w:t>10)</w:t>
+              <w:t>int(10)</w:t>
             </w:r>
           </w:p>
         </w:tc>
@@ -17737,7 +17068,6 @@
                 <w:sz w:val="24"/>
               </w:rPr>
             </w:pPr>
-            <w:proofErr w:type="spellStart"/>
             <w:r>
               <w:rPr>
                 <w:rFonts w:ascii="Times New Roman" w:hAnsi="Times New Roman"/>
@@ -17747,7 +17077,6 @@
               </w:rPr>
               <w:t>E_name</w:t>
             </w:r>
-            <w:proofErr w:type="spellEnd"/>
           </w:p>
         </w:tc>
         <w:tc>
@@ -17766,19 +17095,11 @@
                 <w:sz w:val="24"/>
               </w:rPr>
             </w:pPr>
-            <w:proofErr w:type="gramStart"/>
             <w:r>
               <w:rPr>
                 <w:color w:val="717171"/>
               </w:rPr>
-              <w:t>varchar(</w:t>
-            </w:r>
-            <w:proofErr w:type="gramEnd"/>
-            <w:r>
-              <w:rPr>
-                <w:color w:val="717171"/>
-              </w:rPr>
-              <w:t>255)</w:t>
+              <w:t>varchar(255)</w:t>
             </w:r>
           </w:p>
         </w:tc>
@@ -20025,7 +19346,7 @@
         <a:sysClr val="windowText" lastClr="000000"/>
       </a:dk1>
       <a:lt1>
-        <a:sysClr val="window" lastClr="FFFFFF"/>
+        <a:sysClr val="window" lastClr="CCE8CF"/>
       </a:lt1>
       <a:dk2>
         <a:srgbClr val="44546A"/>
@@ -20317,7 +19638,7 @@
 </file>
 
 <file path=customXml/itemProps1.xml><?xml version="1.0" encoding="utf-8"?>
-<ds:datastoreItem xmlns:ds="http://schemas.openxmlformats.org/officeDocument/2006/customXml" ds:itemID="{63D9ABAF-77B1-4CE5-8218-59C5DE76AA60}">
+<ds:datastoreItem xmlns:ds="http://schemas.openxmlformats.org/officeDocument/2006/customXml" ds:itemID="{C8EEB4A0-7190-4A3B-BB0E-01A63703AFED}">
   <ds:schemaRefs>
     <ds:schemaRef ds:uri="http://schemas.openxmlformats.org/officeDocument/2006/bibliography"/>
   </ds:schemaRefs>
